--- a/management-resources/HazardComminicationSigns/LN2TrainingReferenceSign.docx
+++ b/management-resources/HazardComminicationSigns/LN2TrainingReferenceSign.docx
@@ -7,6 +7,430 @@
         <w:spacing w:after="0"/>
         <w:ind w:left="-1440" w:right="10800"/>
       </w:pPr>
+      <w:r>
+        <w:rPr>
+          <w:noProof/>
+        </w:rPr>
+        <mc:AlternateContent>
+          <mc:Choice Requires="wps">
+            <w:drawing>
+              <wp:anchor distT="0" distB="0" distL="114300" distR="114300" simplePos="0" relativeHeight="251659264" behindDoc="0" locked="0" layoutInCell="1" allowOverlap="1" wp14:anchorId="14988D37" wp14:editId="21A5A5BA">
+                <wp:simplePos x="0" y="0"/>
+                <wp:positionH relativeFrom="margin">
+                  <wp:align>center</wp:align>
+                </wp:positionH>
+                <wp:positionV relativeFrom="paragraph">
+                  <wp:posOffset>-223736</wp:posOffset>
+                </wp:positionV>
+                <wp:extent cx="6954520" cy="3394953"/>
+                <wp:effectExtent l="0" t="0" r="5080" b="0"/>
+                <wp:wrapNone/>
+                <wp:docPr id="1" name="Text Box 1"/>
+                <wp:cNvGraphicFramePr/>
+                <a:graphic xmlns:a="http://schemas.openxmlformats.org/drawingml/2006/main">
+                  <a:graphicData uri="http://schemas.microsoft.com/office/word/2010/wordprocessingShape">
+                    <wps:wsp>
+                      <wps:cNvSpPr txBox="1"/>
+                      <wps:spPr>
+                        <a:xfrm>
+                          <a:off x="0" y="0"/>
+                          <a:ext cx="6954520" cy="3394953"/>
+                        </a:xfrm>
+                        <a:prstGeom prst="rect">
+                          <a:avLst/>
+                        </a:prstGeom>
+                        <a:solidFill>
+                          <a:schemeClr val="lt1"/>
+                        </a:solidFill>
+                        <a:ln w="6350">
+                          <a:noFill/>
+                        </a:ln>
+                      </wps:spPr>
+                      <wps:txbx>
+                        <w:txbxContent>
+                          <w:p>
+                            <w:pPr>
+                              <w:jc w:val="center"/>
+                              <w:rPr>
+                                <w:sz w:val="36"/>
+                                <w:szCs w:val="36"/>
+                              </w:rPr>
+                            </w:pPr>
+                            <w:proofErr w:type="spellStart"/>
+                            <w:r>
+                              <w:rPr>
+                                <w:sz w:val="36"/>
+                                <w:szCs w:val="36"/>
+                              </w:rPr>
+                              <w:t>Puritz</w:t>
+                            </w:r>
+                            <w:proofErr w:type="spellEnd"/>
+                            <w:r>
+                              <w:rPr>
+                                <w:sz w:val="36"/>
+                                <w:szCs w:val="36"/>
+                              </w:rPr>
+                              <w:t xml:space="preserve"> Lab of Marine Evolutionary Ecology</w:t>
+                            </w:r>
+                          </w:p>
+                          <w:p>
+                            <w:pPr>
+                              <w:rPr>
+                                <w:sz w:val="28"/>
+                                <w:szCs w:val="28"/>
+                              </w:rPr>
+                            </w:pPr>
+                            <w:r>
+                              <w:rPr>
+                                <w:b/>
+                                <w:bCs/>
+                                <w:sz w:val="28"/>
+                                <w:szCs w:val="28"/>
+                              </w:rPr>
+                              <w:t xml:space="preserve">Liquid Nitrogen Safety, Training, and </w:t>
+                            </w:r>
+                            <w:proofErr w:type="gramStart"/>
+                            <w:r>
+                              <w:rPr>
+                                <w:b/>
+                                <w:bCs/>
+                                <w:sz w:val="28"/>
+                                <w:szCs w:val="28"/>
+                              </w:rPr>
+                              <w:t>Facts</w:t>
+                            </w:r>
+                            <w:proofErr w:type="gramEnd"/>
+                            <w:r>
+                              <w:rPr>
+                                <w:b/>
+                                <w:bCs/>
+                                <w:sz w:val="28"/>
+                                <w:szCs w:val="28"/>
+                              </w:rPr>
+                              <w:t xml:space="preserve"> </w:t>
+                            </w:r>
+                            <w:r>
+                              <w:rPr>
+                                <w:sz w:val="28"/>
+                                <w:szCs w:val="28"/>
+                              </w:rPr>
+                              <w:t xml:space="preserve">document can be found at the QR code below. </w:t>
+                            </w:r>
+                          </w:p>
+                          <w:p>
+                            <w:pPr>
+                              <w:rPr>
+                                <w:sz w:val="28"/>
+                                <w:szCs w:val="28"/>
+                              </w:rPr>
+                            </w:pPr>
+                            <w:r>
+                              <w:rPr>
+                                <w:sz w:val="28"/>
+                                <w:szCs w:val="28"/>
+                              </w:rPr>
+                              <w:t>This file contains standard procedures for how we use, handle, and protect ourselves from liquid nitrogen. It is intended as a safety training and a guide on how to use this tank.</w:t>
+                            </w:r>
+                          </w:p>
+                          <w:p>
+                            <w:pPr>
+                              <w:rPr>
+                                <w:sz w:val="28"/>
+                                <w:szCs w:val="28"/>
+                              </w:rPr>
+                            </w:pPr>
+                            <w:r>
+                              <w:rPr>
+                                <w:sz w:val="28"/>
+                                <w:szCs w:val="28"/>
+                              </w:rPr>
+                              <w:t>Every lab member handing liquid nitrogen is required to complete this training (in addition to the chemical safety and compressed gas training offered through URI). In addition, new lab members are required to walk through procedures with a senior lab member the first time they use the LN2 tank.</w:t>
+                            </w:r>
+                          </w:p>
+                          <w:p>
+                            <w:pPr>
+                              <w:jc w:val="center"/>
+                              <w:rPr>
+                                <w:b/>
+                                <w:bCs/>
+                                <w:color w:val="FF0000"/>
+                                <w:sz w:val="32"/>
+                                <w:szCs w:val="32"/>
+                              </w:rPr>
+                            </w:pPr>
+                            <w:r>
+                              <w:rPr>
+                                <w:b/>
+                                <w:bCs/>
+                                <w:color w:val="FF0000"/>
+                                <w:sz w:val="32"/>
+                                <w:szCs w:val="32"/>
+                              </w:rPr>
+                              <w:t>You must be wearing proper PPE (cryogenic gloves, googles, face shield, closed</w:t>
+                            </w:r>
+                            <w:r>
+                              <w:rPr>
+                                <w:b/>
+                                <w:bCs/>
+                                <w:color w:val="FF0000"/>
+                                <w:sz w:val="32"/>
+                                <w:szCs w:val="32"/>
+                              </w:rPr>
+                              <w:t xml:space="preserve"> </w:t>
+                            </w:r>
+                            <w:r>
+                              <w:rPr>
+                                <w:b/>
+                                <w:bCs/>
+                                <w:color w:val="FF0000"/>
+                                <w:sz w:val="32"/>
+                                <w:szCs w:val="32"/>
+                              </w:rPr>
+                              <w:t>toed shoes) to dispense and use liquid nitrogen!!!</w:t>
+                            </w:r>
+                            <w:r>
+                              <w:rPr>
+                                <w:b/>
+                                <w:bCs/>
+                                <w:color w:val="FF0000"/>
+                                <w:sz w:val="32"/>
+                                <w:szCs w:val="32"/>
+                              </w:rPr>
+                              <w:t xml:space="preserve"> </w:t>
+                            </w:r>
+                          </w:p>
+                          <w:p>
+                            <w:pPr>
+                              <w:jc w:val="center"/>
+                              <w:rPr>
+                                <w:b/>
+                                <w:bCs/>
+                                <w:color w:val="FF0000"/>
+                                <w:sz w:val="32"/>
+                                <w:szCs w:val="32"/>
+                              </w:rPr>
+                            </w:pPr>
+                            <w:r>
+                              <w:rPr>
+                                <w:b/>
+                                <w:bCs/>
+                                <w:color w:val="FF0000"/>
+                                <w:sz w:val="32"/>
+                                <w:szCs w:val="32"/>
+                              </w:rPr>
+                              <w:t>***Open garage door prior to dispensing for proper ventilation***</w:t>
+                            </w:r>
+                          </w:p>
+                        </w:txbxContent>
+                      </wps:txbx>
+                      <wps:bodyPr rot="0" spcFirstLastPara="0" vertOverflow="overflow" horzOverflow="overflow" vert="horz" wrap="square" lIns="91440" tIns="45720" rIns="91440" bIns="45720" numCol="1" spcCol="0" rtlCol="0" fromWordArt="0" anchor="t" anchorCtr="0" forceAA="0" compatLnSpc="1">
+                        <a:prstTxWarp prst="textNoShape">
+                          <a:avLst/>
+                        </a:prstTxWarp>
+                        <a:noAutofit/>
+                      </wps:bodyPr>
+                    </wps:wsp>
+                  </a:graphicData>
+                </a:graphic>
+                <wp14:sizeRelH relativeFrom="margin">
+                  <wp14:pctWidth>0</wp14:pctWidth>
+                </wp14:sizeRelH>
+                <wp14:sizeRelV relativeFrom="margin">
+                  <wp14:pctHeight>0</wp14:pctHeight>
+                </wp14:sizeRelV>
+              </wp:anchor>
+            </w:drawing>
+          </mc:Choice>
+          <mc:Fallback>
+            <w:pict>
+              <v:shapetype w14:anchorId="14988D37" id="_x0000_t202" coordsize="21600,21600" o:spt="202" path="m,l,21600r21600,l21600,xe">
+                <v:stroke joinstyle="miter"/>
+                <v:path gradientshapeok="t" o:connecttype="rect"/>
+              </v:shapetype>
+              <v:shape id="Text Box 1" o:spid="_x0000_s1026" type="#_x0000_t202" style="position:absolute;left:0;text-align:left;margin-left:0;margin-top:-17.6pt;width:547.6pt;height:267.3pt;z-index:251659264;visibility:visible;mso-wrap-style:square;mso-width-percent:0;mso-height-percent:0;mso-wrap-distance-left:9pt;mso-wrap-distance-top:0;mso-wrap-distance-right:9pt;mso-wrap-distance-bottom:0;mso-position-horizontal:center;mso-position-horizontal-relative:margin;mso-position-vertical:absolute;mso-position-vertical-relative:text;mso-width-percent:0;mso-height-percent:0;mso-width-relative:margin;mso-height-relative:margin;v-text-anchor:top" o:gfxdata="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" fillcolor="white [3201]" stroked="f" strokeweight=".5pt">
+                <v:textbox>
+                  <w:txbxContent>
+                    <w:p>
+                      <w:pPr>
+                        <w:jc w:val="center"/>
+                        <w:rPr>
+                          <w:sz w:val="36"/>
+                          <w:szCs w:val="36"/>
+                        </w:rPr>
+                      </w:pPr>
+                      <w:proofErr w:type="spellStart"/>
+                      <w:r>
+                        <w:rPr>
+                          <w:sz w:val="36"/>
+                          <w:szCs w:val="36"/>
+                        </w:rPr>
+                        <w:t>Puritz</w:t>
+                      </w:r>
+                      <w:proofErr w:type="spellEnd"/>
+                      <w:r>
+                        <w:rPr>
+                          <w:sz w:val="36"/>
+                          <w:szCs w:val="36"/>
+                        </w:rPr>
+                        <w:t xml:space="preserve"> Lab of Marine Evolutionary Ecology</w:t>
+                      </w:r>
+                    </w:p>
+                    <w:p>
+                      <w:pPr>
+                        <w:rPr>
+                          <w:sz w:val="28"/>
+                          <w:szCs w:val="28"/>
+                        </w:rPr>
+                      </w:pPr>
+                      <w:r>
+                        <w:rPr>
+                          <w:b/>
+                          <w:bCs/>
+                          <w:sz w:val="28"/>
+                          <w:szCs w:val="28"/>
+                        </w:rPr>
+                        <w:t xml:space="preserve">Liquid Nitrogen Safety, Training, and </w:t>
+                      </w:r>
+                      <w:proofErr w:type="gramStart"/>
+                      <w:r>
+                        <w:rPr>
+                          <w:b/>
+                          <w:bCs/>
+                          <w:sz w:val="28"/>
+                          <w:szCs w:val="28"/>
+                        </w:rPr>
+                        <w:t>Facts</w:t>
+                      </w:r>
+                      <w:proofErr w:type="gramEnd"/>
+                      <w:r>
+                        <w:rPr>
+                          <w:b/>
+                          <w:bCs/>
+                          <w:sz w:val="28"/>
+                          <w:szCs w:val="28"/>
+                        </w:rPr>
+                        <w:t xml:space="preserve"> </w:t>
+                      </w:r>
+                      <w:r>
+                        <w:rPr>
+                          <w:sz w:val="28"/>
+                          <w:szCs w:val="28"/>
+                        </w:rPr>
+                        <w:t xml:space="preserve">document can be found at the QR code below. </w:t>
+                      </w:r>
+                    </w:p>
+                    <w:p>
+                      <w:pPr>
+                        <w:rPr>
+                          <w:sz w:val="28"/>
+                          <w:szCs w:val="28"/>
+                        </w:rPr>
+                      </w:pPr>
+                      <w:r>
+                        <w:rPr>
+                          <w:sz w:val="28"/>
+                          <w:szCs w:val="28"/>
+                        </w:rPr>
+                        <w:t>This file contains standard procedures for how we use, handle, and protect ourselves from liquid nitrogen. It is intended as a safety training and a guide on how to use this tank.</w:t>
+                      </w:r>
+                    </w:p>
+                    <w:p>
+                      <w:pPr>
+                        <w:rPr>
+                          <w:sz w:val="28"/>
+                          <w:szCs w:val="28"/>
+                        </w:rPr>
+                      </w:pPr>
+                      <w:r>
+                        <w:rPr>
+                          <w:sz w:val="28"/>
+                          <w:szCs w:val="28"/>
+                        </w:rPr>
+                        <w:t>Every lab member handing liquid nitrogen is required to complete this training (in addition to the chemical safety and compressed gas training offered through URI). In addition, new lab members are required to walk through procedures with a senior lab member the first time they use the LN2 tank.</w:t>
+                      </w:r>
+                    </w:p>
+                    <w:p>
+                      <w:pPr>
+                        <w:jc w:val="center"/>
+                        <w:rPr>
+                          <w:b/>
+                          <w:bCs/>
+                          <w:color w:val="FF0000"/>
+                          <w:sz w:val="32"/>
+                          <w:szCs w:val="32"/>
+                        </w:rPr>
+                      </w:pPr>
+                      <w:r>
+                        <w:rPr>
+                          <w:b/>
+                          <w:bCs/>
+                          <w:color w:val="FF0000"/>
+                          <w:sz w:val="32"/>
+                          <w:szCs w:val="32"/>
+                        </w:rPr>
+                        <w:t>You must be wearing proper PPE (cryogenic gloves, googles, face shield, closed</w:t>
+                      </w:r>
+                      <w:r>
+                        <w:rPr>
+                          <w:b/>
+                          <w:bCs/>
+                          <w:color w:val="FF0000"/>
+                          <w:sz w:val="32"/>
+                          <w:szCs w:val="32"/>
+                        </w:rPr>
+                        <w:t xml:space="preserve"> </w:t>
+                      </w:r>
+                      <w:r>
+                        <w:rPr>
+                          <w:b/>
+                          <w:bCs/>
+                          <w:color w:val="FF0000"/>
+                          <w:sz w:val="32"/>
+                          <w:szCs w:val="32"/>
+                        </w:rPr>
+                        <w:t>toed shoes) to dispense and use liquid nitrogen!!!</w:t>
+                      </w:r>
+                      <w:r>
+                        <w:rPr>
+                          <w:b/>
+                          <w:bCs/>
+                          <w:color w:val="FF0000"/>
+                          <w:sz w:val="32"/>
+                          <w:szCs w:val="32"/>
+                        </w:rPr>
+                        <w:t xml:space="preserve"> </w:t>
+                      </w:r>
+                    </w:p>
+                    <w:p>
+                      <w:pPr>
+                        <w:jc w:val="center"/>
+                        <w:rPr>
+                          <w:b/>
+                          <w:bCs/>
+                          <w:color w:val="FF0000"/>
+                          <w:sz w:val="32"/>
+                          <w:szCs w:val="32"/>
+                        </w:rPr>
+                      </w:pPr>
+                      <w:r>
+                        <w:rPr>
+                          <w:b/>
+                          <w:bCs/>
+                          <w:color w:val="FF0000"/>
+                          <w:sz w:val="32"/>
+                          <w:szCs w:val="32"/>
+                        </w:rPr>
+                        <w:t>***Open garage door prior to dispensing for proper ventilation***</w:t>
+                      </w:r>
+                    </w:p>
+                  </w:txbxContent>
+                </v:textbox>
+                <w10:wrap anchorx="margin"/>
+              </v:shape>
+            </w:pict>
+          </mc:Fallback>
+        </mc:AlternateContent>
+      </w:r>
       <w:r>
         <w:rPr>
           <w:noProof/>
@@ -49,24 +473,14 @@
                       <wps:txbx>
                         <w:txbxContent>
                           <w:p>
-                            <w:r>
-                              <w:fldChar w:fldCharType="begin"/>
-                            </w:r>
-                            <w:r>
-                              <w:instrText xml:space="preserve"> HYPERLINK "https://github.com/meschedl/PPP-Lab-Resources/blob/master/Lab_Safety_and_Training/LN2-Safety-Traning.md" </w:instrText>
-                            </w:r>
-                            <w:r>
-                              <w:fldChar w:fldCharType="separate"/>
-                            </w:r>
-                            <w:r>
-                              <w:rPr>
-                                <w:rStyle w:val="Hyperlink"/>
-                              </w:rPr>
-                              <w:t>https://github.com/meschedl/PPP-Lab-Resources/blob/master/Lab_Safety_and_Training/LN2-Safety-Traning.md</w:t>
-                            </w:r>
-                            <w:r>
-                              <w:fldChar w:fldCharType="end"/>
-                            </w:r>
+                            <w:hyperlink r:id="rId4" w:history="1">
+                              <w:r>
+                                <w:rPr>
+                                  <w:rStyle w:val="Hyperlink"/>
+                                </w:rPr>
+                                <w:t>https://github.com/meschedl/PPP-Lab-Resources/blob/master/Lab_Safety_and_Training/LN2-Safety-Traning.md</w:t>
+                              </w:r>
+                            </w:hyperlink>
                           </w:p>
                         </w:txbxContent>
                       </wps:txbx>
@@ -129,7 +543,7 @@
         <mc:AlternateContent>
           <mc:Choice Requires="wps">
             <w:drawing>
-              <wp:anchor distT="0" distB="0" distL="114300" distR="114300" simplePos="0" relativeHeight="251660288" behindDoc="0" locked="0" layoutInCell="1" allowOverlap="1" wp14:anchorId="328E10F8" wp14:editId="6378C0E6">
+              <wp:anchor distT="0" distB="0" distL="114300" distR="114300" simplePos="0" relativeHeight="251660288" behindDoc="0" locked="0" layoutInCell="1" allowOverlap="1" wp14:anchorId="328E10F8" wp14:editId="1CF0CF2B">
                 <wp:simplePos x="0" y="0"/>
                 <wp:positionH relativeFrom="margin">
                   <wp:align>center</wp:align>
@@ -454,7 +868,7 @@
           </mc:Choice>
           <mc:Fallback>
             <w:pict>
-              <v:shape w14:anchorId="328E10F8" id="Text Box 2" o:spid="_x0000_s1027" type="#_x0000_t202" style="position:absolute;left:0;text-align:left;margin-left:0;margin-top:458.8pt;width:483.3pt;height:190.7pt;z-index:251660288;visibility:visible;mso-wrap-style:square;mso-height-percent:0;mso-wrap-distance-left:9pt;mso-wrap-distance-top:0;mso-wrap-distance-right:9pt;mso-wrap-distance-bottom:0;mso-position-horizontal:center;mso-position-horizontal-relative:margin;mso-position-vertical:absolute;mso-position-vertical-relative:text;mso-height-percent:0;mso-height-relative:margin;v-text-anchor:top" o:gfxdata="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" fillcolor="white [3201]" strokeweight=".5pt">
+              <v:shape w14:anchorId="328E10F8" id="Text Box 2" o:spid="_x0000_s1028" type="#_x0000_t202" style="position:absolute;left:0;text-align:left;margin-left:0;margin-top:458.8pt;width:483.3pt;height:190.7pt;z-index:251660288;visibility:visible;mso-wrap-style:square;mso-height-percent:0;mso-wrap-distance-left:9pt;mso-wrap-distance-top:0;mso-wrap-distance-right:9pt;mso-wrap-distance-bottom:0;mso-position-horizontal:center;mso-position-horizontal-relative:margin;mso-position-vertical:absolute;mso-position-vertical-relative:text;mso-height-percent:0;mso-height-relative:margin;v-text-anchor:top" o:gfxdata="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" fillcolor="white [3201]" strokeweight=".5pt">
                 <v:textbox>
                   <w:txbxContent>
                     <w:p>
@@ -725,362 +1139,6 @@
                           <w:szCs w:val="28"/>
                         </w:rPr>
                         <w:t>630-926-4179</w:t>
-                      </w:r>
-                    </w:p>
-                  </w:txbxContent>
-                </v:textbox>
-                <w10:wrap anchorx="margin"/>
-              </v:shape>
-            </w:pict>
-          </mc:Fallback>
-        </mc:AlternateContent>
-      </w:r>
-      <w:r>
-        <w:rPr>
-          <w:noProof/>
-        </w:rPr>
-        <mc:AlternateContent>
-          <mc:Choice Requires="wps">
-            <w:drawing>
-              <wp:anchor distT="0" distB="0" distL="114300" distR="114300" simplePos="0" relativeHeight="251659264" behindDoc="0" locked="0" layoutInCell="1" allowOverlap="1" wp14:anchorId="14988D37" wp14:editId="75DCF5A6">
-                <wp:simplePos x="0" y="0"/>
-                <wp:positionH relativeFrom="margin">
-                  <wp:align>center</wp:align>
-                </wp:positionH>
-                <wp:positionV relativeFrom="paragraph">
-                  <wp:posOffset>-223736</wp:posOffset>
-                </wp:positionV>
-                <wp:extent cx="6954776" cy="2976664"/>
-                <wp:effectExtent l="0" t="0" r="5080" b="0"/>
-                <wp:wrapNone/>
-                <wp:docPr id="1" name="Text Box 1"/>
-                <wp:cNvGraphicFramePr/>
-                <a:graphic xmlns:a="http://schemas.openxmlformats.org/drawingml/2006/main">
-                  <a:graphicData uri="http://schemas.microsoft.com/office/word/2010/wordprocessingShape">
-                    <wps:wsp>
-                      <wps:cNvSpPr txBox="1"/>
-                      <wps:spPr>
-                        <a:xfrm>
-                          <a:off x="0" y="0"/>
-                          <a:ext cx="6954776" cy="2976664"/>
-                        </a:xfrm>
-                        <a:prstGeom prst="rect">
-                          <a:avLst/>
-                        </a:prstGeom>
-                        <a:solidFill>
-                          <a:schemeClr val="lt1"/>
-                        </a:solidFill>
-                        <a:ln w="6350">
-                          <a:noFill/>
-                        </a:ln>
-                      </wps:spPr>
-                      <wps:txbx>
-                        <w:txbxContent>
-                          <w:p>
-                            <w:pPr>
-                              <w:jc w:val="center"/>
-                              <w:rPr>
-                                <w:sz w:val="36"/>
-                                <w:szCs w:val="36"/>
-                              </w:rPr>
-                            </w:pPr>
-                            <w:proofErr w:type="spellStart"/>
-                            <w:r>
-                              <w:rPr>
-                                <w:sz w:val="36"/>
-                                <w:szCs w:val="36"/>
-                              </w:rPr>
-                              <w:t>Puritz</w:t>
-                            </w:r>
-                            <w:proofErr w:type="spellEnd"/>
-                            <w:r>
-                              <w:rPr>
-                                <w:sz w:val="36"/>
-                                <w:szCs w:val="36"/>
-                              </w:rPr>
-                              <w:t xml:space="preserve"> Lab of Marine Evolutionary Ecology</w:t>
-                            </w:r>
-                          </w:p>
-                          <w:p>
-                            <w:pPr>
-                              <w:rPr>
-                                <w:sz w:val="28"/>
-                                <w:szCs w:val="28"/>
-                              </w:rPr>
-                            </w:pPr>
-                            <w:r>
-                              <w:rPr>
-                                <w:b/>
-                                <w:bCs/>
-                                <w:sz w:val="28"/>
-                                <w:szCs w:val="28"/>
-                              </w:rPr>
-                              <w:t xml:space="preserve">Liquid Nitrogen Safety, Training, and </w:t>
-                            </w:r>
-                            <w:proofErr w:type="gramStart"/>
-                            <w:r>
-                              <w:rPr>
-                                <w:b/>
-                                <w:bCs/>
-                                <w:sz w:val="28"/>
-                                <w:szCs w:val="28"/>
-                              </w:rPr>
-                              <w:t>Facts</w:t>
-                            </w:r>
-                            <w:proofErr w:type="gramEnd"/>
-                            <w:r>
-                              <w:rPr>
-                                <w:b/>
-                                <w:bCs/>
-                                <w:sz w:val="28"/>
-                                <w:szCs w:val="28"/>
-                              </w:rPr>
-                              <w:t xml:space="preserve"> </w:t>
-                            </w:r>
-                            <w:r>
-                              <w:rPr>
-                                <w:sz w:val="28"/>
-                                <w:szCs w:val="28"/>
-                              </w:rPr>
-                              <w:t xml:space="preserve">document can be found at the QR code below. </w:t>
-                            </w:r>
-                          </w:p>
-                          <w:p>
-                            <w:pPr>
-                              <w:rPr>
-                                <w:sz w:val="28"/>
-                                <w:szCs w:val="28"/>
-                              </w:rPr>
-                            </w:pPr>
-                            <w:r>
-                              <w:rPr>
-                                <w:sz w:val="28"/>
-                                <w:szCs w:val="28"/>
-                              </w:rPr>
-                              <w:t>This file contains standard procedures for how we use, handle, and protect ourselves from liquid nitrogen. It is intended as a safety training and a guide on how to use this tank.</w:t>
-                            </w:r>
-                          </w:p>
-                          <w:p>
-                            <w:pPr>
-                              <w:rPr>
-                                <w:sz w:val="28"/>
-                                <w:szCs w:val="28"/>
-                              </w:rPr>
-                            </w:pPr>
-                            <w:r>
-                              <w:rPr>
-                                <w:sz w:val="28"/>
-                                <w:szCs w:val="28"/>
-                              </w:rPr>
-                              <w:t>Every lab member handing liquid nitrogen is required to complete this training (in addition to the chemical safety and compressed gas training offered through URI). In addition, new lab members are required to walk through procedures with a senior lab member the first time they use the LN2 tank.</w:t>
-                            </w:r>
-                          </w:p>
-                          <w:p>
-                            <w:pPr>
-                              <w:jc w:val="center"/>
-                              <w:rPr>
-                                <w:b/>
-                                <w:bCs/>
-                                <w:color w:val="FF0000"/>
-                                <w:sz w:val="32"/>
-                                <w:szCs w:val="32"/>
-                              </w:rPr>
-                            </w:pPr>
-                            <w:r>
-                              <w:rPr>
-                                <w:b/>
-                                <w:bCs/>
-                                <w:color w:val="FF0000"/>
-                                <w:sz w:val="32"/>
-                                <w:szCs w:val="32"/>
-                              </w:rPr>
-                              <w:t>You must be wearing proper PPE (cryogenic gloves, googles, face shield, closed</w:t>
-                            </w:r>
-                            <w:r>
-                              <w:rPr>
-                                <w:b/>
-                                <w:bCs/>
-                                <w:color w:val="FF0000"/>
-                                <w:sz w:val="32"/>
-                                <w:szCs w:val="32"/>
-                              </w:rPr>
-                              <w:t xml:space="preserve"> </w:t>
-                            </w:r>
-                            <w:r>
-                              <w:rPr>
-                                <w:b/>
-                                <w:bCs/>
-                                <w:color w:val="FF0000"/>
-                                <w:sz w:val="32"/>
-                                <w:szCs w:val="32"/>
-                              </w:rPr>
-                              <w:t>toed shoes) to dispense and use liquid nitrogen!!!</w:t>
-                            </w:r>
-                          </w:p>
-                        </w:txbxContent>
-                      </wps:txbx>
-                      <wps:bodyPr rot="0" spcFirstLastPara="0" vertOverflow="overflow" horzOverflow="overflow" vert="horz" wrap="square" lIns="91440" tIns="45720" rIns="91440" bIns="45720" numCol="1" spcCol="0" rtlCol="0" fromWordArt="0" anchor="t" anchorCtr="0" forceAA="0" compatLnSpc="1">
-                        <a:prstTxWarp prst="textNoShape">
-                          <a:avLst/>
-                        </a:prstTxWarp>
-                        <a:noAutofit/>
-                      </wps:bodyPr>
-                    </wps:wsp>
-                  </a:graphicData>
-                </a:graphic>
-                <wp14:sizeRelH relativeFrom="margin">
-                  <wp14:pctWidth>0</wp14:pctWidth>
-                </wp14:sizeRelH>
-                <wp14:sizeRelV relativeFrom="margin">
-                  <wp14:pctHeight>0</wp14:pctHeight>
-                </wp14:sizeRelV>
-              </wp:anchor>
-            </w:drawing>
-          </mc:Choice>
-          <mc:Fallback>
-            <w:pict>
-              <v:shape w14:anchorId="14988D37" id="Text Box 1" o:spid="_x0000_s1028" type="#_x0000_t202" style="position:absolute;left:0;text-align:left;margin-left:0;margin-top:-17.6pt;width:547.6pt;height:234.4pt;z-index:251659264;visibility:visible;mso-wrap-style:square;mso-width-percent:0;mso-height-percent:0;mso-wrap-distance-left:9pt;mso-wrap-distance-top:0;mso-wrap-distance-right:9pt;mso-wrap-distance-bottom:0;mso-position-horizontal:center;mso-position-horizontal-relative:margin;mso-position-vertical:absolute;mso-position-vertical-relative:text;mso-width-percent:0;mso-height-percent:0;mso-width-relative:margin;mso-height-relative:margin;v-text-anchor:top" o:gfxdata="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" fillcolor="white [3201]" stroked="f" strokeweight=".5pt">
-                <v:textbox>
-                  <w:txbxContent>
-                    <w:p>
-                      <w:pPr>
-                        <w:jc w:val="center"/>
-                        <w:rPr>
-                          <w:sz w:val="36"/>
-                          <w:szCs w:val="36"/>
-                        </w:rPr>
-                      </w:pPr>
-                      <w:proofErr w:type="spellStart"/>
-                      <w:r>
-                        <w:rPr>
-                          <w:sz w:val="36"/>
-                          <w:szCs w:val="36"/>
-                        </w:rPr>
-                        <w:t>Puritz</w:t>
-                      </w:r>
-                      <w:proofErr w:type="spellEnd"/>
-                      <w:r>
-                        <w:rPr>
-                          <w:sz w:val="36"/>
-                          <w:szCs w:val="36"/>
-                        </w:rPr>
-                        <w:t xml:space="preserve"> Lab of Marine Evolutionary Ecology</w:t>
-                      </w:r>
-                    </w:p>
-                    <w:p>
-                      <w:pPr>
-                        <w:rPr>
-                          <w:sz w:val="28"/>
-                          <w:szCs w:val="28"/>
-                        </w:rPr>
-                      </w:pPr>
-                      <w:r>
-                        <w:rPr>
-                          <w:b/>
-                          <w:bCs/>
-                          <w:sz w:val="28"/>
-                          <w:szCs w:val="28"/>
-                        </w:rPr>
-                        <w:t xml:space="preserve">Liquid Nitrogen Safety, Training, and </w:t>
-                      </w:r>
-                      <w:proofErr w:type="gramStart"/>
-                      <w:r>
-                        <w:rPr>
-                          <w:b/>
-                          <w:bCs/>
-                          <w:sz w:val="28"/>
-                          <w:szCs w:val="28"/>
-                        </w:rPr>
-                        <w:t>Facts</w:t>
-                      </w:r>
-                      <w:proofErr w:type="gramEnd"/>
-                      <w:r>
-                        <w:rPr>
-                          <w:b/>
-                          <w:bCs/>
-                          <w:sz w:val="28"/>
-                          <w:szCs w:val="28"/>
-                        </w:rPr>
-                        <w:t xml:space="preserve"> </w:t>
-                      </w:r>
-                      <w:r>
-                        <w:rPr>
-                          <w:sz w:val="28"/>
-                          <w:szCs w:val="28"/>
-                        </w:rPr>
-                        <w:t xml:space="preserve">document can be found at the QR code below. </w:t>
-                      </w:r>
-                    </w:p>
-                    <w:p>
-                      <w:pPr>
-                        <w:rPr>
-                          <w:sz w:val="28"/>
-                          <w:szCs w:val="28"/>
-                        </w:rPr>
-                      </w:pPr>
-                      <w:r>
-                        <w:rPr>
-                          <w:sz w:val="28"/>
-                          <w:szCs w:val="28"/>
-                        </w:rPr>
-                        <w:t>This file contains standard procedures for how we use, handle, and protect ourselves from liquid nitrogen. It is intended as a safety training and a guide on how to use this tank.</w:t>
-                      </w:r>
-                    </w:p>
-                    <w:p>
-                      <w:pPr>
-                        <w:rPr>
-                          <w:sz w:val="28"/>
-                          <w:szCs w:val="28"/>
-                        </w:rPr>
-                      </w:pPr>
-                      <w:r>
-                        <w:rPr>
-                          <w:sz w:val="28"/>
-                          <w:szCs w:val="28"/>
-                        </w:rPr>
-                        <w:t>Every lab member handing liquid nitrogen is required to complete this training (in addition to the chemical safety and compressed gas training offered through URI). In addition, new lab members are required to walk through procedures with a senior lab member the first time they use the LN2 tank.</w:t>
-                      </w:r>
-                    </w:p>
-                    <w:p>
-                      <w:pPr>
-                        <w:jc w:val="center"/>
-                        <w:rPr>
-                          <w:b/>
-                          <w:bCs/>
-                          <w:color w:val="FF0000"/>
-                          <w:sz w:val="32"/>
-                          <w:szCs w:val="32"/>
-                        </w:rPr>
-                      </w:pPr>
-                      <w:r>
-                        <w:rPr>
-                          <w:b/>
-                          <w:bCs/>
-                          <w:color w:val="FF0000"/>
-                          <w:sz w:val="32"/>
-                          <w:szCs w:val="32"/>
-                        </w:rPr>
-                        <w:t>You must be wearing proper PPE (cryogenic gloves, googles, face shield, closed</w:t>
-                      </w:r>
-                      <w:r>
-                        <w:rPr>
-                          <w:b/>
-                          <w:bCs/>
-                          <w:color w:val="FF0000"/>
-                          <w:sz w:val="32"/>
-                          <w:szCs w:val="32"/>
-                        </w:rPr>
-                        <w:t xml:space="preserve"> </w:t>
-                      </w:r>
-                      <w:r>
-                        <w:rPr>
-                          <w:b/>
-                          <w:bCs/>
-                          <w:color w:val="FF0000"/>
-                          <w:sz w:val="32"/>
-                          <w:szCs w:val="32"/>
-                        </w:rPr>
-                        <w:t>toed shoes) to dispense and use liquid nitrogen!!!</w:t>
                       </w:r>
                     </w:p>
                   </w:txbxContent>
@@ -1117,7 +1175,7 @@
                     <pic:cNvPicPr/>
                   </pic:nvPicPr>
                   <pic:blipFill>
-                    <a:blip r:embed="rId4"/>
+                    <a:blip r:embed="rId5"/>
                     <a:stretch>
                       <a:fillRect/>
                     </a:stretch>
